--- a/data/earthchicken_PlantIntro.docx
+++ b/data/earthchicken_PlantIntro.docx
@@ -1,12 +1,33 @@
 
 <file path=word/document.xml><?xml version="1.0" encoding="utf-8"?>
-<w:document xmlns:wpc="http://schemas.microsoft.com/office/word/2010/wordprocessingCanvas" xmlns:cx="http://schemas.microsoft.com/office/drawing/2014/chartex" xmlns:cx1="http://schemas.microsoft.com/office/drawing/2015/9/8/chartex" xmlns:mc="http://schemas.openxmlformats.org/markup-compatibility/2006" xmlns:o="urn:schemas-microsoft-com:office:office" xmlns:r="http://schemas.openxmlformats.org/officeDocument/2006/relationships" xmlns:m="http://schemas.openxmlformats.org/officeDocument/2006/math" xmlns:v="urn:schemas-microsoft-com:vml" xmlns:wp14="http://schemas.microsoft.com/office/word/2010/wordprocessingDrawing" xmlns:wp="http://schemas.openxmlformats.org/drawingml/2006/wordprocessingDrawing" xmlns:w10="urn:schemas-microsoft-com:office:word" xmlns:w="http://schemas.openxmlformats.org/wordprocessingml/2006/main" xmlns:w14="http://schemas.microsoft.com/office/word/2010/wordml" xmlns:w15="http://schemas.microsoft.com/office/word/2012/wordml" xmlns:w16se="http://schemas.microsoft.com/office/word/2015/wordml/symex" xmlns:wpg="http://schemas.microsoft.com/office/word/2010/wordprocessingGroup" xmlns:wpi="http://schemas.microsoft.com/office/word/2010/wordprocessingInk" xmlns:wne="http://schemas.microsoft.com/office/word/2006/wordml" xmlns:wps="http://schemas.microsoft.com/office/word/2010/wordprocessingShape" mc:Ignorable="w14 w15 w16se wp14">
+<w:document xmlns:wpc="http://schemas.microsoft.com/office/word/2010/wordprocessingCanvas" xmlns:cx="http://schemas.microsoft.com/office/drawing/2014/chartex" xmlns:mc="http://schemas.openxmlformats.org/markup-compatibility/2006" xmlns:o="urn:schemas-microsoft-com:office:office" xmlns:r="http://schemas.openxmlformats.org/officeDocument/2006/relationships" xmlns:m="http://schemas.openxmlformats.org/officeDocument/2006/math" xmlns:v="urn:schemas-microsoft-com:vml" xmlns:wp14="http://schemas.microsoft.com/office/word/2010/wordprocessingDrawing" xmlns:wp="http://schemas.openxmlformats.org/drawingml/2006/wordprocessingDrawing" xmlns:w10="urn:schemas-microsoft-com:office:word" xmlns:w="http://schemas.openxmlformats.org/wordprocessingml/2006/main" xmlns:w14="http://schemas.microsoft.com/office/word/2010/wordml" xmlns:w15="http://schemas.microsoft.com/office/word/2012/wordml" xmlns:w16se="http://schemas.microsoft.com/office/word/2015/wordml/symex" xmlns:wpg="http://schemas.microsoft.com/office/word/2010/wordprocessingGroup" xmlns:wpi="http://schemas.microsoft.com/office/word/2010/wordprocessingInk" xmlns:wne="http://schemas.microsoft.com/office/word/2006/wordml" xmlns:wps="http://schemas.microsoft.com/office/word/2010/wordprocessingShape" mc:Ignorable="w14 w15 w16se wp14">
   <w:body>
     <w:p>
       <w:pPr>
-        <w:pStyle w:val="a4"/>
-        <w:rPr>
-          <w:rFonts w:hint="eastAsia"/>
+        <w:pStyle w:val="NoSpacing"/>
+        <w:rPr>
+          <w:b/>
+        </w:rPr>
+      </w:pPr>
+      <w:r>
+        <w:rPr>
+          <w:b/>
+        </w:rPr>
+        <w:t>Information of Plants               EarthChicken/NASA Hackathon 2019</w:t>
+      </w:r>
+    </w:p>
+    <w:p>
+      <w:pPr>
+        <w:pStyle w:val="NoSpacing"/>
+        <w:rPr>
+          <w:b/>
+        </w:rPr>
+      </w:pPr>
+    </w:p>
+    <w:p>
+      <w:pPr>
+        <w:pStyle w:val="NoSpacing"/>
+        <w:rPr>
           <w:b/>
         </w:rPr>
       </w:pPr>
@@ -51,10 +72,41 @@
         </w:rPr>
         <w:t>)</w:t>
       </w:r>
-    </w:p>
-    <w:p>
-      <w:pPr>
-        <w:pStyle w:val="a4"/>
+      <w:r>
+        <w:rPr>
+          <w:b/>
+        </w:rPr>
+        <w:t xml:space="preserve"> Taiwan </w:t>
+      </w:r>
+      <w:r>
+        <w:rPr>
+          <w:b/>
+        </w:rPr>
+        <w:t>Acasia</w:t>
+      </w:r>
+      <w:r>
+        <w:rPr>
+          <w:b/>
+        </w:rPr>
+        <w:t xml:space="preserve">, </w:t>
+      </w:r>
+      <w:r>
+        <w:rPr>
+          <w:b/>
+          <w:i/>
+        </w:rPr>
+        <w:t xml:space="preserve">Acacia confusa </w:t>
+      </w:r>
+      <w:r>
+        <w:rPr>
+          <w:b/>
+        </w:rPr>
+        <w:t>(Hardwood)</w:t>
+      </w:r>
+    </w:p>
+    <w:p>
+      <w:pPr>
+        <w:pStyle w:val="NoSpacing"/>
       </w:pPr>
       <w:r>
         <w:rPr>
@@ -66,7 +118,13 @@
         <w:rPr>
           <w:rFonts w:hint="eastAsia"/>
         </w:rPr>
-        <w:t>(HARD WOOD)</w:t>
+        <w:t>(HARD</w:t>
+      </w:r>
+      <w:r>
+        <w:rPr>
+          <w:rFonts w:hint="eastAsia"/>
+        </w:rPr>
+        <w:t>WOOD)</w:t>
       </w:r>
       <w:r>
         <w:rPr>
@@ -113,7 +171,7 @@
     </w:p>
     <w:p>
       <w:pPr>
-        <w:pStyle w:val="a4"/>
+        <w:pStyle w:val="NoSpacing"/>
       </w:pPr>
       <w:r>
         <w:rPr>
@@ -163,15 +221,204 @@
         </w:rPr>
         <w:t>若於高緯度地區則分布於較低之海拔。</w:t>
       </w:r>
-    </w:p>
-    <w:p>
-      <w:pPr>
-        <w:pStyle w:val="a4"/>
-      </w:pPr>
-    </w:p>
-    <w:p>
-      <w:pPr>
-        <w:pStyle w:val="a4"/>
+      <w:r>
+        <w:rPr>
+          <w:rFonts w:hint="eastAsia"/>
+        </w:rPr>
+        <w:t>相思樹</w:t>
+      </w:r>
+      <w:r>
+        <w:rPr>
+          <w:rFonts w:hint="eastAsia"/>
+        </w:rPr>
+        <w:t>因</w:t>
+      </w:r>
+      <w:r>
+        <w:rPr>
+          <w:rFonts w:hint="eastAsia"/>
+        </w:rPr>
+        <w:t>生長快速</w:t>
+      </w:r>
+      <w:r>
+        <w:rPr>
+          <w:rFonts w:hint="eastAsia"/>
+        </w:rPr>
+        <w:t>且固氮量多</w:t>
+      </w:r>
+      <w:r>
+        <w:rPr>
+          <w:rFonts w:hint="eastAsia"/>
+        </w:rPr>
+        <w:t xml:space="preserve">, </w:t>
+      </w:r>
+      <w:r>
+        <w:rPr>
+          <w:rFonts w:hint="eastAsia"/>
+        </w:rPr>
+        <w:t>過去</w:t>
+      </w:r>
+      <w:r>
+        <w:rPr>
+          <w:rFonts w:hint="eastAsia"/>
+        </w:rPr>
+        <w:t>提供為重要的</w:t>
+      </w:r>
+      <w:r>
+        <w:rPr>
+          <w:rFonts w:hint="eastAsia"/>
+        </w:rPr>
+        <w:t>炭薪木材</w:t>
+      </w:r>
+      <w:r>
+        <w:rPr>
+          <w:rFonts w:hint="eastAsia"/>
+        </w:rPr>
+        <w:t xml:space="preserve">, </w:t>
+      </w:r>
+      <w:r>
+        <w:rPr>
+          <w:rFonts w:hint="eastAsia"/>
+        </w:rPr>
+        <w:t>現更以固碳力被大為推薦</w:t>
+      </w:r>
+      <w:r>
+        <w:rPr>
+          <w:rFonts w:hint="eastAsia"/>
+        </w:rPr>
+        <w:t xml:space="preserve">. </w:t>
+      </w:r>
+    </w:p>
+    <w:p>
+      <w:pPr>
+        <w:pStyle w:val="NoSpacing"/>
+      </w:pPr>
+      <w:r>
+        <w:t xml:space="preserve">Taiwan Acasia belongs to </w:t>
+      </w:r>
+      <w:r>
+        <w:rPr>
+          <w:rFonts w:hint="eastAsia"/>
+          <w:i/>
+        </w:rPr>
+        <w:t>Acasia</w:t>
+      </w:r>
+      <w:r>
+        <w:rPr>
+          <w:rFonts w:hint="eastAsia"/>
+        </w:rPr>
+        <w:t xml:space="preserve"> </w:t>
+      </w:r>
+      <w:r>
+        <w:t xml:space="preserve">genus, which </w:t>
+      </w:r>
+      <w:r>
+        <w:rPr>
+          <w:rFonts w:hint="eastAsia"/>
+        </w:rPr>
+        <w:t xml:space="preserve">is a type of hardwood </w:t>
+      </w:r>
+      <w:r>
+        <w:t xml:space="preserve">species </w:t>
+      </w:r>
+      <w:r>
+        <w:rPr>
+          <w:rFonts w:hint="eastAsia"/>
+        </w:rPr>
+        <w:t xml:space="preserve">with round </w:t>
+      </w:r>
+      <w:r>
+        <w:t xml:space="preserve">evergreen </w:t>
+      </w:r>
+      <w:r>
+        <w:rPr>
+          <w:rFonts w:hint="eastAsia"/>
+        </w:rPr>
+        <w:t>leave</w:t>
+      </w:r>
+      <w:r>
+        <w:t>s</w:t>
+      </w:r>
+      <w:r>
+        <w:rPr>
+          <w:rFonts w:hint="eastAsia"/>
+        </w:rPr>
+        <w:t xml:space="preserve">. </w:t>
+      </w:r>
+      <w:r>
+        <w:t>Its</w:t>
+      </w:r>
+      <w:r>
+        <w:t xml:space="preserve"> tree shape is short and round. </w:t>
+      </w:r>
+      <w:r>
+        <w:t xml:space="preserve">Due to its hard </w:t>
+      </w:r>
+      <w:r>
+        <w:t xml:space="preserve">timber texture, </w:t>
+      </w:r>
+      <w:r>
+        <w:t>it is less profitable with</w:t>
+      </w:r>
+      <w:r>
+        <w:t xml:space="preserve"> </w:t>
+      </w:r>
+      <w:r>
+        <w:t>laborious process</w:t>
+      </w:r>
+      <w:r>
+        <w:t>. It prefers to grow under warm and dry condition</w:t>
+      </w:r>
+      <w:r>
+        <w:t xml:space="preserve"> and also</w:t>
+      </w:r>
+      <w:r>
+        <w:t xml:space="preserve"> under low altitude of mountainous area. </w:t>
+      </w:r>
+      <w:r>
+        <w:t xml:space="preserve">The </w:t>
+      </w:r>
+      <w:r>
+        <w:rPr>
+          <w:i/>
+        </w:rPr>
+        <w:t xml:space="preserve">Acasia </w:t>
+      </w:r>
+      <w:r>
+        <w:rPr>
+          <w:i/>
+        </w:rPr>
+        <w:t>sp.</w:t>
+      </w:r>
+      <w:r>
+        <w:t xml:space="preserve"> </w:t>
+      </w:r>
+      <w:r>
+        <w:t xml:space="preserve">grows fast but with high carbon content </w:t>
+      </w:r>
+      <w:r>
+        <w:t xml:space="preserve">that had been </w:t>
+      </w:r>
+      <w:r>
+        <w:t xml:space="preserve">widely used for charcoal and now is deemed </w:t>
+      </w:r>
+      <w:r>
+        <w:t>as one of the major</w:t>
+      </w:r>
+      <w:r>
+        <w:t xml:space="preserve"> species for carbon sequestration.</w:t>
+      </w:r>
+    </w:p>
+    <w:p>
+      <w:pPr>
+        <w:pStyle w:val="NoSpacing"/>
+        <w:rPr>
+          <w:rFonts w:hint="eastAsia"/>
+        </w:rPr>
+      </w:pPr>
+    </w:p>
+    <w:p>
+      <w:pPr>
+        <w:pStyle w:val="NoSpacing"/>
         <w:rPr>
           <w:b/>
         </w:rPr>
@@ -265,15 +512,7 @@
         <w:rPr>
           <w:rFonts w:hint="eastAsia"/>
         </w:rPr>
-        <w:t>。</w:t>
-      </w:r>
-    </w:p>
-    <w:p>
-      <w:r>
-        <w:rPr>
-          <w:rFonts w:hint="eastAsia"/>
-        </w:rPr>
-        <w:t>在緯度較高的</w:t>
+        <w:t>。在緯度較高的</w:t>
       </w:r>
       <w:r>
         <w:rPr>
@@ -296,11 +535,123 @@
     </w:p>
     <w:p>
       <w:pPr>
-        <w:pStyle w:val="Web"/>
+        <w:pStyle w:val="NormalWeb"/>
         <w:shd w:val="clear" w:color="auto" w:fill="FFFFFF"/>
         <w:spacing w:before="120" w:beforeAutospacing="0" w:after="120" w:afterAutospacing="0"/>
         <w:rPr>
-          <w:rFonts w:ascii="Arial" w:hAnsi="Arial" w:cs="Arial" w:hint="eastAsia"/>
+          <w:rFonts w:asciiTheme="minorHAnsi" w:eastAsiaTheme="minorEastAsia" w:hAnsiTheme="minorHAnsi" w:cstheme="minorBidi"/>
+          <w:kern w:val="2"/>
+          <w:szCs w:val="22"/>
+        </w:rPr>
+      </w:pPr>
+      <w:r>
+        <w:rPr>
+          <w:rFonts w:asciiTheme="minorHAnsi" w:eastAsiaTheme="minorEastAsia" w:hAnsiTheme="minorHAnsi" w:cstheme="minorBidi" w:hint="eastAsia"/>
+          <w:kern w:val="2"/>
+          <w:szCs w:val="22"/>
+        </w:rPr>
+        <w:t xml:space="preserve">Cedar is a type of softwood with needle leaves that can withstand water </w:t>
+      </w:r>
+      <w:r>
+        <w:rPr>
+          <w:rFonts w:asciiTheme="minorHAnsi" w:eastAsiaTheme="minorEastAsia" w:hAnsiTheme="minorHAnsi" w:cstheme="minorBidi"/>
+          <w:kern w:val="2"/>
+          <w:szCs w:val="22"/>
+        </w:rPr>
+        <w:t>deficit</w:t>
+      </w:r>
+      <w:r>
+        <w:rPr>
+          <w:rFonts w:asciiTheme="minorHAnsi" w:eastAsiaTheme="minorEastAsia" w:hAnsiTheme="minorHAnsi" w:cstheme="minorBidi" w:hint="eastAsia"/>
+          <w:kern w:val="2"/>
+          <w:szCs w:val="22"/>
+        </w:rPr>
+        <w:t xml:space="preserve"> under cold environment.</w:t>
+      </w:r>
+      <w:r>
+        <w:rPr>
+          <w:rFonts w:asciiTheme="minorHAnsi" w:eastAsiaTheme="minorEastAsia" w:hAnsiTheme="minorHAnsi" w:cstheme="minorBidi"/>
+          <w:kern w:val="2"/>
+          <w:szCs w:val="22"/>
+        </w:rPr>
+        <w:t xml:space="preserve"> Its tree shape is thin and tall</w:t>
+      </w:r>
+      <w:r>
+        <w:rPr>
+          <w:rFonts w:asciiTheme="minorHAnsi" w:eastAsiaTheme="minorEastAsia" w:hAnsiTheme="minorHAnsi" w:cstheme="minorBidi"/>
+          <w:kern w:val="2"/>
+          <w:szCs w:val="22"/>
+        </w:rPr>
+        <w:t xml:space="preserve"> with high</w:t>
+      </w:r>
+      <w:r>
+        <w:rPr>
+          <w:rFonts w:asciiTheme="minorHAnsi" w:eastAsiaTheme="minorEastAsia" w:hAnsiTheme="minorHAnsi" w:cstheme="minorBidi"/>
+          <w:kern w:val="2"/>
+          <w:szCs w:val="22"/>
+        </w:rPr>
+        <w:t xml:space="preserve"> timb</w:t>
+      </w:r>
+      <w:r>
+        <w:rPr>
+          <w:rFonts w:asciiTheme="minorHAnsi" w:eastAsiaTheme="minorEastAsia" w:hAnsiTheme="minorHAnsi" w:cstheme="minorBidi"/>
+          <w:kern w:val="2"/>
+          <w:szCs w:val="22"/>
+        </w:rPr>
+        <w:t xml:space="preserve">er texture. Of all the above quality mentioned above, cedar trees are valuable timber for architecture and </w:t>
+      </w:r>
+      <w:r>
+        <w:rPr>
+          <w:rFonts w:asciiTheme="minorHAnsi" w:eastAsiaTheme="minorEastAsia" w:hAnsiTheme="minorHAnsi" w:cstheme="minorBidi"/>
+          <w:kern w:val="2"/>
+          <w:szCs w:val="22"/>
+        </w:rPr>
+        <w:t xml:space="preserve">furniture. It prefers to grow under cold and humid climate and can also survive in high altitude </w:t>
+      </w:r>
+      <w:r>
+        <w:rPr>
+          <w:rFonts w:asciiTheme="minorHAnsi" w:eastAsiaTheme="minorEastAsia" w:hAnsiTheme="minorHAnsi" w:cstheme="minorBidi"/>
+          <w:kern w:val="2"/>
+          <w:szCs w:val="22"/>
+        </w:rPr>
+        <w:t xml:space="preserve">area </w:t>
+      </w:r>
+      <w:r>
+        <w:rPr>
+          <w:rFonts w:asciiTheme="minorHAnsi" w:eastAsiaTheme="minorEastAsia" w:hAnsiTheme="minorHAnsi" w:cstheme="minorBidi"/>
+          <w:kern w:val="2"/>
+          <w:szCs w:val="22"/>
+        </w:rPr>
+        <w:t xml:space="preserve">of low latitude region. </w:t>
+      </w:r>
+    </w:p>
+    <w:p>
+      <w:pPr>
+        <w:pStyle w:val="NormalWeb"/>
+        <w:shd w:val="clear" w:color="auto" w:fill="FFFFFF"/>
+        <w:spacing w:before="120" w:beforeAutospacing="0" w:after="120" w:afterAutospacing="0"/>
+        <w:rPr>
+          <w:rFonts w:asciiTheme="minorHAnsi" w:eastAsiaTheme="minorEastAsia" w:hAnsiTheme="minorHAnsi" w:cstheme="minorBidi"/>
+          <w:kern w:val="2"/>
+          <w:szCs w:val="22"/>
+        </w:rPr>
+      </w:pPr>
+      <w:r>
+        <w:rPr>
+          <w:rFonts w:asciiTheme="minorHAnsi" w:eastAsiaTheme="minorEastAsia" w:hAnsiTheme="minorHAnsi" w:cstheme="minorBidi" w:hint="eastAsia"/>
+          <w:kern w:val="2"/>
+          <w:szCs w:val="22"/>
+        </w:rPr>
+        <w:t xml:space="preserve"> </w:t>
+      </w:r>
+    </w:p>
+    <w:p>
+      <w:pPr>
+        <w:pStyle w:val="NormalWeb"/>
+        <w:shd w:val="clear" w:color="auto" w:fill="FFFFFF"/>
+        <w:spacing w:before="120" w:beforeAutospacing="0" w:after="120" w:afterAutospacing="0"/>
+        <w:rPr>
+          <w:rFonts w:ascii="Arial" w:hAnsi="Arial" w:cs="Arial"/>
           <w:b/>
           <w:bCs/>
           <w:color w:val="222222"/>
@@ -308,58 +659,46 @@
           <w:szCs w:val="23"/>
         </w:rPr>
       </w:pPr>
-    </w:p>
-    <w:p>
-      <w:pPr>
-        <w:pStyle w:val="Web"/>
-        <w:shd w:val="clear" w:color="auto" w:fill="FFFFFF"/>
-        <w:spacing w:before="120" w:beforeAutospacing="0" w:after="120" w:afterAutospacing="0"/>
-        <w:rPr>
-          <w:rFonts w:ascii="Arial" w:hAnsi="Arial" w:cs="Arial"/>
+      <w:r>
+        <w:rPr>
+          <w:rFonts w:ascii="Arial" w:hAnsi="Arial" w:cs="Arial" w:hint="eastAsia"/>
           <w:b/>
           <w:bCs/>
           <w:color w:val="222222"/>
           <w:sz w:val="23"/>
           <w:szCs w:val="23"/>
         </w:rPr>
-      </w:pPr>
-      <w:r>
-        <w:rPr>
-          <w:rFonts w:ascii="Arial" w:hAnsi="Arial" w:cs="Arial" w:hint="eastAsia"/>
+        <w:t>3.</w:t>
+      </w:r>
+      <w:r>
+        <w:rPr>
+          <w:rFonts w:ascii="Arial" w:hAnsi="Arial" w:cs="Arial"/>
           <w:b/>
           <w:bCs/>
           <w:color w:val="222222"/>
           <w:sz w:val="23"/>
           <w:szCs w:val="23"/>
         </w:rPr>
-        <w:t>3.</w:t>
-      </w:r>
-      <w:r>
-        <w:rPr>
-          <w:rFonts w:ascii="Arial" w:hAnsi="Arial" w:cs="Arial"/>
+        <w:t>稻</w:t>
+      </w:r>
+      <w:r>
+        <w:rPr>
+          <w:rFonts w:ascii="Arial" w:hAnsi="Arial" w:cs="Arial" w:hint="eastAsia"/>
           <w:b/>
           <w:bCs/>
           <w:color w:val="222222"/>
           <w:sz w:val="23"/>
           <w:szCs w:val="23"/>
         </w:rPr>
-        <w:t>稻</w:t>
-      </w:r>
-      <w:r>
-        <w:rPr>
-          <w:rFonts w:ascii="Arial" w:hAnsi="Arial" w:cs="Arial" w:hint="eastAsia"/>
-          <w:b/>
-          <w:bCs/>
-          <w:color w:val="222222"/>
-          <w:sz w:val="23"/>
-          <w:szCs w:val="23"/>
-        </w:rPr>
         <w:t>米</w:t>
       </w:r>
     </w:p>
     <w:p>
       <w:pPr>
-        <w:pStyle w:val="a4"/>
+        <w:pStyle w:val="NoSpacing"/>
+        <w:rPr>
+          <w:rFonts w:hint="eastAsia"/>
+        </w:rPr>
       </w:pPr>
       <w:r>
         <w:t>是人類重要的</w:t>
@@ -367,7 +706,7 @@
       <w:hyperlink r:id="rId6" w:tooltip="糧食" w:history="1">
         <w:r>
           <w:rPr>
-            <w:rStyle w:val="a3"/>
+            <w:rStyle w:val="Hyperlink"/>
             <w:color w:val="auto"/>
             <w:u w:val="none"/>
           </w:rPr>
@@ -408,18 +747,7 @@
         <w:rPr>
           <w:rFonts w:hint="eastAsia"/>
         </w:rPr>
-        <w:t>以稻米為主食。</w:t>
-      </w:r>
-    </w:p>
-    <w:p>
-      <w:pPr>
-        <w:pStyle w:val="a4"/>
-      </w:pPr>
-      <w:r>
-        <w:rPr>
-          <w:rFonts w:hint="eastAsia"/>
-        </w:rPr>
-        <w:t>高溫多雨的氣候</w:t>
+        <w:t>以稻米為主食。高溫多雨的氣候</w:t>
       </w:r>
       <w:r>
         <w:rPr>
@@ -466,7 +794,7 @@
       <w:hyperlink r:id="rId7" w:tooltip="亞洲" w:history="1">
         <w:r>
           <w:rPr>
-            <w:rStyle w:val="a3"/>
+            <w:rStyle w:val="Hyperlink"/>
             <w:color w:val="auto"/>
             <w:u w:val="none"/>
           </w:rPr>
@@ -479,7 +807,7 @@
       <w:hyperlink r:id="rId8" w:tooltip="歐洲" w:history="1">
         <w:r>
           <w:rPr>
-            <w:rStyle w:val="a3"/>
+            <w:rStyle w:val="Hyperlink"/>
             <w:color w:val="auto"/>
             <w:u w:val="none"/>
           </w:rPr>
@@ -492,7 +820,7 @@
       <w:hyperlink r:id="rId9" w:tooltip="美洲" w:history="1">
         <w:r>
           <w:rPr>
-            <w:rStyle w:val="a3"/>
+            <w:rStyle w:val="Hyperlink"/>
             <w:color w:val="auto"/>
             <w:u w:val="none"/>
           </w:rPr>
@@ -505,7 +833,7 @@
       <w:hyperlink r:id="rId10" w:tooltip="非洲" w:history="1">
         <w:r>
           <w:rPr>
-            <w:rStyle w:val="a3"/>
+            <w:rStyle w:val="Hyperlink"/>
             <w:color w:val="auto"/>
             <w:u w:val="none"/>
           </w:rPr>
@@ -515,24 +843,57 @@
       <w:r>
         <w:t>部分地區</w:t>
       </w:r>
-    </w:p>
-    <w:p>
-      <w:pPr>
-        <w:pStyle w:val="a4"/>
-      </w:pPr>
-    </w:p>
-    <w:p>
-      <w:pPr>
-        <w:pStyle w:val="a4"/>
-        <w:rPr>
-          <w:b/>
-        </w:rPr>
-      </w:pPr>
-      <w:r>
-        <w:rPr>
-          <w:rFonts w:hint="eastAsia"/>
-          <w:b/>
-        </w:rPr>
+      <w:r>
+        <w:rPr>
+          <w:rFonts w:hint="eastAsia"/>
+        </w:rPr>
+        <w:t>.</w:t>
+      </w:r>
+    </w:p>
+    <w:p>
+      <w:pPr>
+        <w:pStyle w:val="NoSpacing"/>
+      </w:pPr>
+      <w:r>
+        <w:rPr>
+          <w:rFonts w:hint="eastAsia"/>
+        </w:rPr>
+        <w:t xml:space="preserve">Rice is the most important staple food of the world. </w:t>
+      </w:r>
+      <w:r>
+        <w:t>It has a long history in cultivation and food use. Its total</w:t>
+      </w:r>
+      <w:r>
+        <w:t xml:space="preserve"> amount of production is in </w:t>
+      </w:r>
+      <w:r>
+        <w:t>the top two food sources of the world. Currently at least half of the world population relies on ric</w:t>
+      </w:r>
+      <w:r>
+        <w:t>e as their major food source</w:t>
+      </w:r>
+      <w:r>
+        <w:t xml:space="preserve">. Rice grows under high temperature and high rainfall areas, of which monsoon influence is the most suitable weather system for rice. Nowadays rice fields can be found in Asia, south Europe, South America, and part of Africa. </w:t>
+      </w:r>
+    </w:p>
+    <w:p>
+      <w:pPr>
+        <w:pStyle w:val="NoSpacing"/>
+      </w:pPr>
+    </w:p>
+    <w:p>
+      <w:pPr>
+        <w:pStyle w:val="NoSpacing"/>
+        <w:rPr>
+          <w:b/>
+        </w:rPr>
+      </w:pPr>
+      <w:r>
+        <w:rPr>
+          <w:rFonts w:hint="eastAsia"/>
+          <w:b/>
+        </w:rPr>
+        <w:lastRenderedPageBreak/>
         <w:t>4.</w:t>
       </w:r>
       <w:r>
@@ -545,7 +906,7 @@
     </w:p>
     <w:p>
       <w:pPr>
-        <w:pStyle w:val="a4"/>
+        <w:pStyle w:val="NoSpacing"/>
       </w:pPr>
       <w:r>
         <w:rPr>
@@ -565,17 +926,93 @@
     </w:p>
     <w:p>
       <w:pPr>
-        <w:pStyle w:val="a4"/>
-        <w:rPr>
-          <w:rFonts w:hint="eastAsia"/>
-        </w:rPr>
-      </w:pPr>
-      <w:bookmarkStart w:id="0" w:name="_GoBack"/>
-      <w:bookmarkEnd w:id="0"/>
-    </w:p>
-    <w:p>
-      <w:pPr>
-        <w:pStyle w:val="a4"/>
+        <w:pStyle w:val="NoSpacing"/>
+        <w:rPr>
+          <w:rFonts w:hint="eastAsia"/>
+        </w:rPr>
+      </w:pPr>
+      <w:r>
+        <w:t xml:space="preserve">4. </w:t>
+      </w:r>
+      <w:r>
+        <w:t>Maize</w:t>
+      </w:r>
+      <w:r>
+        <w:rPr>
+          <w:rFonts w:hint="eastAsia"/>
+        </w:rPr>
+        <w:t xml:space="preserve"> </w:t>
+      </w:r>
+    </w:p>
+    <w:p>
+      <w:pPr>
+        <w:pStyle w:val="NoSpacing"/>
+      </w:pPr>
+      <w:r>
+        <w:t>Maize</w:t>
+      </w:r>
+      <w:r>
+        <w:rPr>
+          <w:rFonts w:hint="eastAsia"/>
+        </w:rPr>
+        <w:t xml:space="preserve"> was found </w:t>
+      </w:r>
+      <w:r>
+        <w:t>in Americas, and then was distributed worldwide during the Age of discovery.</w:t>
+      </w:r>
+      <w:r>
+        <w:t xml:space="preserve"> It is now the top food source of the world</w:t>
+      </w:r>
+      <w:r>
+        <w:t>. In Asia, maize</w:t>
+      </w:r>
+      <w:r>
+        <w:t xml:space="preserve"> is often consumed by human while in the north America, it is used as fodder. </w:t>
+      </w:r>
+      <w:r>
+        <w:t>Maize</w:t>
+      </w:r>
+      <w:r>
+        <w:t xml:space="preserve"> is </w:t>
+      </w:r>
+      <w:r>
+        <w:t xml:space="preserve">a </w:t>
+      </w:r>
+      <w:r>
+        <w:t xml:space="preserve">very adaptive crop for it has low requirement for </w:t>
+      </w:r>
+      <w:r>
+        <w:t>nutrients</w:t>
+      </w:r>
+      <w:r>
+        <w:t xml:space="preserve">. </w:t>
+      </w:r>
+      <w:r>
+        <w:t>Maize</w:t>
+      </w:r>
+      <w:r>
+        <w:t xml:space="preserve"> can be found in many places around world including Asia, North America, and Europe.   </w:t>
+      </w:r>
+      <w:r>
+        <w:t xml:space="preserve"> </w:t>
+      </w:r>
+    </w:p>
+    <w:p>
+      <w:pPr>
+        <w:pStyle w:val="NoSpacing"/>
+      </w:pPr>
+    </w:p>
+    <w:p>
+      <w:pPr>
+        <w:pStyle w:val="NoSpacing"/>
+        <w:rPr>
+          <w:rFonts w:hint="eastAsia"/>
+        </w:rPr>
+      </w:pPr>
+    </w:p>
+    <w:p>
+      <w:pPr>
+        <w:pStyle w:val="NoSpacing"/>
         <w:rPr>
           <w:b/>
         </w:rPr>
@@ -597,7 +1034,7 @@
     </w:p>
     <w:p>
       <w:pPr>
-        <w:pStyle w:val="a4"/>
+        <w:pStyle w:val="NoSpacing"/>
         <w:tabs>
           <w:tab w:val="left" w:pos="6375"/>
         </w:tabs>
@@ -617,7 +1054,7 @@
     </w:p>
     <w:p>
       <w:pPr>
-        <w:pStyle w:val="a4"/>
+        <w:pStyle w:val="NoSpacing"/>
       </w:pPr>
       <w:r>
         <w:rPr>
@@ -676,13 +1113,81 @@
     </w:p>
     <w:p>
       <w:pPr>
-        <w:pStyle w:val="a4"/>
-      </w:pPr>
-    </w:p>
-    <w:p>
-      <w:pPr>
-        <w:pStyle w:val="a4"/>
-      </w:pPr>
+        <w:pStyle w:val="NoSpacing"/>
+      </w:pPr>
+      <w:r>
+        <w:rPr>
+          <w:rFonts w:hint="eastAsia"/>
+        </w:rPr>
+        <w:t xml:space="preserve">5. </w:t>
+      </w:r>
+      <w:r>
+        <w:t xml:space="preserve">Wheat </w:t>
+      </w:r>
+    </w:p>
+    <w:p>
+      <w:pPr>
+        <w:pStyle w:val="NoSpacing"/>
+      </w:pPr>
+      <w:r>
+        <w:t>Wheat is t</w:t>
+      </w:r>
+      <w:r>
+        <w:t>he major source of humankind:</w:t>
+      </w:r>
+      <w:r>
+        <w:t xml:space="preserve"> mostly made </w:t>
+      </w:r>
+      <w:r>
+        <w:t>for</w:t>
+      </w:r>
+      <w:r>
+        <w:t xml:space="preserve"> flour and all kinds of processed food. It does not </w:t>
+      </w:r>
+      <w:r>
+        <w:t>require</w:t>
+      </w:r>
+      <w:r>
+        <w:t xml:space="preserve"> high nutritious condition </w:t>
+      </w:r>
+      <w:r>
+        <w:t xml:space="preserve">to grow </w:t>
+      </w:r>
+      <w:r>
+        <w:t>and espec</w:t>
+      </w:r>
+      <w:r>
+        <w:t xml:space="preserve">ially </w:t>
+      </w:r>
+      <w:r>
+        <w:t>for</w:t>
+      </w:r>
+      <w:r>
+        <w:t xml:space="preserve"> water </w:t>
+      </w:r>
+      <w:r>
+        <w:t xml:space="preserve">making it </w:t>
+      </w:r>
+      <w:r>
+        <w:t xml:space="preserve">tolerance to drought. It is </w:t>
+      </w:r>
+      <w:r>
+        <w:t>adaptive to</w:t>
+      </w:r>
+      <w:r>
+        <w:t xml:space="preserve"> temperate regions in which the major production areas are plains of Europe, big grassland of the north America, and </w:t>
+      </w:r>
+      <w:r>
+        <w:t>Pampa</w:t>
+      </w:r>
+      <w:r>
+        <w:t xml:space="preserve"> of Argentina, part of East Asia, </w:t>
+      </w:r>
+      <w:bookmarkStart w:id="0" w:name="_GoBack"/>
+      <w:bookmarkEnd w:id="0"/>
+      <w:r>
+        <w:t>and South Asia.</w:t>
+      </w:r>
     </w:p>
     <w:sectPr>
       <w:pgSz w:w="11906" w:h="16838"/>
@@ -695,7 +1200,7 @@
 </file>
 
 <file path=word/endnotes.xml><?xml version="1.0" encoding="utf-8"?>
-<w:endnotes xmlns:wpc="http://schemas.microsoft.com/office/word/2010/wordprocessingCanvas" xmlns:cx="http://schemas.microsoft.com/office/drawing/2014/chartex" xmlns:cx1="http://schemas.microsoft.com/office/drawing/2015/9/8/chartex" xmlns:mc="http://schemas.openxmlformats.org/markup-compatibility/2006" xmlns:o="urn:schemas-microsoft-com:office:office" xmlns:r="http://schemas.openxmlformats.org/officeDocument/2006/relationships" xmlns:m="http://schemas.openxmlformats.org/officeDocument/2006/math" xmlns:v="urn:schemas-microsoft-com:vml" xmlns:wp14="http://schemas.microsoft.com/office/word/2010/wordprocessingDrawing" xmlns:wp="http://schemas.openxmlformats.org/drawingml/2006/wordprocessingDrawing" xmlns:w10="urn:schemas-microsoft-com:office:word" xmlns:w="http://schemas.openxmlformats.org/wordprocessingml/2006/main" xmlns:w14="http://schemas.microsoft.com/office/word/2010/wordml" xmlns:w15="http://schemas.microsoft.com/office/word/2012/wordml" xmlns:w16se="http://schemas.microsoft.com/office/word/2015/wordml/symex" xmlns:wpg="http://schemas.microsoft.com/office/word/2010/wordprocessingGroup" xmlns:wpi="http://schemas.microsoft.com/office/word/2010/wordprocessingInk" xmlns:wne="http://schemas.microsoft.com/office/word/2006/wordml" xmlns:wps="http://schemas.microsoft.com/office/word/2010/wordprocessingShape" mc:Ignorable="w14 w15 w16se wp14">
+<w:endnotes xmlns:wpc="http://schemas.microsoft.com/office/word/2010/wordprocessingCanvas" xmlns:cx="http://schemas.microsoft.com/office/drawing/2014/chartex" xmlns:mc="http://schemas.openxmlformats.org/markup-compatibility/2006" xmlns:o="urn:schemas-microsoft-com:office:office" xmlns:r="http://schemas.openxmlformats.org/officeDocument/2006/relationships" xmlns:m="http://schemas.openxmlformats.org/officeDocument/2006/math" xmlns:v="urn:schemas-microsoft-com:vml" xmlns:wp14="http://schemas.microsoft.com/office/word/2010/wordprocessingDrawing" xmlns:wp="http://schemas.openxmlformats.org/drawingml/2006/wordprocessingDrawing" xmlns:w10="urn:schemas-microsoft-com:office:word" xmlns:w="http://schemas.openxmlformats.org/wordprocessingml/2006/main" xmlns:w14="http://schemas.microsoft.com/office/word/2010/wordml" xmlns:w15="http://schemas.microsoft.com/office/word/2012/wordml" xmlns:w16se="http://schemas.microsoft.com/office/word/2015/wordml/symex" xmlns:wpg="http://schemas.microsoft.com/office/word/2010/wordprocessingGroup" xmlns:wpi="http://schemas.microsoft.com/office/word/2010/wordprocessingInk" xmlns:wne="http://schemas.microsoft.com/office/word/2006/wordml" xmlns:wps="http://schemas.microsoft.com/office/word/2010/wordprocessingShape" mc:Ignorable="w14 w15 w16se wp14">
   <w:endnote w:type="separator" w:id="-1">
     <w:p>
       <w:r>
@@ -714,7 +1219,7 @@
 </file>
 
 <file path=word/footnotes.xml><?xml version="1.0" encoding="utf-8"?>
-<w:footnotes xmlns:wpc="http://schemas.microsoft.com/office/word/2010/wordprocessingCanvas" xmlns:cx="http://schemas.microsoft.com/office/drawing/2014/chartex" xmlns:cx1="http://schemas.microsoft.com/office/drawing/2015/9/8/chartex" xmlns:mc="http://schemas.openxmlformats.org/markup-compatibility/2006" xmlns:o="urn:schemas-microsoft-com:office:office" xmlns:r="http://schemas.openxmlformats.org/officeDocument/2006/relationships" xmlns:m="http://schemas.openxmlformats.org/officeDocument/2006/math" xmlns:v="urn:schemas-microsoft-com:vml" xmlns:wp14="http://schemas.microsoft.com/office/word/2010/wordprocessingDrawing" xmlns:wp="http://schemas.openxmlformats.org/drawingml/2006/wordprocessingDrawing" xmlns:w10="urn:schemas-microsoft-com:office:word" xmlns:w="http://schemas.openxmlformats.org/wordprocessingml/2006/main" xmlns:w14="http://schemas.microsoft.com/office/word/2010/wordml" xmlns:w15="http://schemas.microsoft.com/office/word/2012/wordml" xmlns:w16se="http://schemas.microsoft.com/office/word/2015/wordml/symex" xmlns:wpg="http://schemas.microsoft.com/office/word/2010/wordprocessingGroup" xmlns:wpi="http://schemas.microsoft.com/office/word/2010/wordprocessingInk" xmlns:wne="http://schemas.microsoft.com/office/word/2006/wordml" xmlns:wps="http://schemas.microsoft.com/office/word/2010/wordprocessingShape" mc:Ignorable="w14 w15 w16se wp14">
+<w:footnotes xmlns:wpc="http://schemas.microsoft.com/office/word/2010/wordprocessingCanvas" xmlns:cx="http://schemas.microsoft.com/office/drawing/2014/chartex" xmlns:mc="http://schemas.openxmlformats.org/markup-compatibility/2006" xmlns:o="urn:schemas-microsoft-com:office:office" xmlns:r="http://schemas.openxmlformats.org/officeDocument/2006/relationships" xmlns:m="http://schemas.openxmlformats.org/officeDocument/2006/math" xmlns:v="urn:schemas-microsoft-com:vml" xmlns:wp14="http://schemas.microsoft.com/office/word/2010/wordprocessingDrawing" xmlns:wp="http://schemas.openxmlformats.org/drawingml/2006/wordprocessingDrawing" xmlns:w10="urn:schemas-microsoft-com:office:word" xmlns:w="http://schemas.openxmlformats.org/wordprocessingml/2006/main" xmlns:w14="http://schemas.microsoft.com/office/word/2010/wordml" xmlns:w15="http://schemas.microsoft.com/office/word/2012/wordml" xmlns:w16se="http://schemas.microsoft.com/office/word/2015/wordml/symex" xmlns:wpg="http://schemas.microsoft.com/office/word/2010/wordprocessingGroup" xmlns:wpi="http://schemas.microsoft.com/office/word/2010/wordprocessingInk" xmlns:wne="http://schemas.microsoft.com/office/word/2006/wordml" xmlns:wps="http://schemas.microsoft.com/office/word/2010/wordprocessingShape" mc:Ignorable="w14 w15 w16se wp14">
   <w:footnote w:type="separator" w:id="-1">
     <w:p>
       <w:r>
@@ -1119,20 +1624,20 @@
     <w:lsdException w:name="List Table 6 Colorful Accent 6" w:uiPriority="51"/>
     <w:lsdException w:name="List Table 7 Colorful Accent 6" w:uiPriority="52"/>
   </w:latentStyles>
-  <w:style w:type="paragraph" w:default="1" w:styleId="a">
+  <w:style w:type="paragraph" w:default="1" w:styleId="Normal">
     <w:name w:val="Normal"/>
     <w:qFormat/>
     <w:pPr>
       <w:widowControl w:val="0"/>
     </w:pPr>
   </w:style>
-  <w:style w:type="character" w:default="1" w:styleId="a0">
+  <w:style w:type="character" w:default="1" w:styleId="DefaultParagraphFont">
     <w:name w:val="Default Paragraph Font"/>
     <w:uiPriority w:val="1"/>
     <w:semiHidden/>
     <w:unhideWhenUsed/>
   </w:style>
-  <w:style w:type="table" w:default="1" w:styleId="a1">
+  <w:style w:type="table" w:default="1" w:styleId="TableNormal">
     <w:name w:val="Normal Table"/>
     <w:uiPriority w:val="99"/>
     <w:semiHidden/>
@@ -1147,15 +1652,15 @@
       </w:tblCellMar>
     </w:tblPr>
   </w:style>
-  <w:style w:type="numbering" w:default="1" w:styleId="a2">
+  <w:style w:type="numbering" w:default="1" w:styleId="NoList">
     <w:name w:val="No List"/>
     <w:uiPriority w:val="99"/>
     <w:semiHidden/>
     <w:unhideWhenUsed/>
   </w:style>
-  <w:style w:type="paragraph" w:styleId="Web">
+  <w:style w:type="paragraph" w:styleId="NormalWeb">
     <w:name w:val="Normal (Web)"/>
-    <w:basedOn w:val="a"/>
+    <w:basedOn w:val="Normal"/>
     <w:uiPriority w:val="99"/>
     <w:semiHidden/>
     <w:unhideWhenUsed/>
@@ -1170,9 +1675,9 @@
       <w:szCs w:val="24"/>
     </w:rPr>
   </w:style>
-  <w:style w:type="character" w:styleId="a3">
+  <w:style w:type="character" w:styleId="Hyperlink">
     <w:name w:val="Hyperlink"/>
-    <w:basedOn w:val="a0"/>
+    <w:basedOn w:val="DefaultParagraphFont"/>
     <w:uiPriority w:val="99"/>
     <w:unhideWhenUsed/>
     <w:rsid w:val="000079D5"/>
@@ -1181,7 +1686,7 @@
       <w:u w:val="single"/>
     </w:rPr>
   </w:style>
-  <w:style w:type="paragraph" w:styleId="a4">
+  <w:style w:type="paragraph" w:styleId="NoSpacing">
     <w:name w:val="No Spacing"/>
     <w:uiPriority w:val="1"/>
     <w:qFormat/>
@@ -1190,9 +1695,9 @@
       <w:widowControl w:val="0"/>
     </w:pPr>
   </w:style>
-  <w:style w:type="character" w:styleId="a5">
+  <w:style w:type="character" w:styleId="Strong">
     <w:name w:val="Strong"/>
-    <w:basedOn w:val="a0"/>
+    <w:basedOn w:val="DefaultParagraphFont"/>
     <w:uiPriority w:val="22"/>
     <w:qFormat/>
     <w:rsid w:val="009E56A3"/>
@@ -1201,10 +1706,10 @@
       <w:bCs/>
     </w:rPr>
   </w:style>
-  <w:style w:type="paragraph" w:styleId="a6">
+  <w:style w:type="paragraph" w:styleId="Header">
     <w:name w:val="header"/>
-    <w:basedOn w:val="a"/>
-    <w:link w:val="a7"/>
+    <w:basedOn w:val="Normal"/>
+    <w:link w:val="HeaderChar"/>
     <w:uiPriority w:val="99"/>
     <w:unhideWhenUsed/>
     <w:rsid w:val="008F58B0"/>
@@ -1220,10 +1725,10 @@
       <w:szCs w:val="20"/>
     </w:rPr>
   </w:style>
-  <w:style w:type="character" w:customStyle="1" w:styleId="a7">
-    <w:name w:val="頁首 字元"/>
-    <w:basedOn w:val="a0"/>
-    <w:link w:val="a6"/>
+  <w:style w:type="character" w:customStyle="1" w:styleId="HeaderChar">
+    <w:name w:val="Header Char"/>
+    <w:basedOn w:val="DefaultParagraphFont"/>
+    <w:link w:val="Header"/>
     <w:uiPriority w:val="99"/>
     <w:rsid w:val="008F58B0"/>
     <w:rPr>
@@ -1231,10 +1736,10 @@
       <w:szCs w:val="20"/>
     </w:rPr>
   </w:style>
-  <w:style w:type="paragraph" w:styleId="a8">
+  <w:style w:type="paragraph" w:styleId="Footer">
     <w:name w:val="footer"/>
-    <w:basedOn w:val="a"/>
-    <w:link w:val="a9"/>
+    <w:basedOn w:val="Normal"/>
+    <w:link w:val="FooterChar"/>
     <w:uiPriority w:val="99"/>
     <w:unhideWhenUsed/>
     <w:rsid w:val="008F58B0"/>
@@ -1250,10 +1755,10 @@
       <w:szCs w:val="20"/>
     </w:rPr>
   </w:style>
-  <w:style w:type="character" w:customStyle="1" w:styleId="a9">
-    <w:name w:val="頁尾 字元"/>
-    <w:basedOn w:val="a0"/>
-    <w:link w:val="a8"/>
+  <w:style w:type="character" w:customStyle="1" w:styleId="FooterChar">
+    <w:name w:val="Footer Char"/>
+    <w:basedOn w:val="DefaultParagraphFont"/>
+    <w:link w:val="Footer"/>
     <w:uiPriority w:val="99"/>
     <w:rsid w:val="008F58B0"/>
     <w:rPr>
